--- a/第2章_營運計畫.docx
+++ b/第2章_營運計畫.docx
@@ -1,6 +1,6 @@
 
 <file path=word/document.xml><?xml version="1.0" encoding="utf-8"?>
-<w:document xmlns:wpc="http://schemas.microsoft.com/office/word/2010/wordprocessingCanvas" xmlns:cx="http://schemas.microsoft.com/office/drawing/2014/chartex" xmlns:cx1="http://schemas.microsoft.com/office/drawing/2015/9/8/chartex" xmlns:cx2="http://schemas.microsoft.com/office/drawing/2015/10/21/chartex" xmlns:cx3="http://schemas.microsoft.com/office/drawing/2016/5/9/chartex" xmlns:cx4="http://schemas.microsoft.com/office/drawing/2016/5/10/chartex" xmlns:cx5="http://schemas.microsoft.com/office/drawing/2016/5/11/chartex" xmlns:cx6="http://schemas.microsoft.com/office/drawing/2016/5/12/chartex" xmlns:cx7="http://schemas.microsoft.com/office/drawing/2016/5/13/chartex" xmlns:cx8="http://schemas.microsoft.com/office/drawing/2016/5/14/chartex" xmlns:mc="http://schemas.openxmlformats.org/markup-compatibility/2006" xmlns:aink="http://schemas.microsoft.com/office/drawing/2016/ink" xmlns:am3d="http://schemas.microsoft.com/office/drawing/2017/model3d" xmlns:o="urn:schemas-microsoft-com:office:office" xmlns:r="http://schemas.openxmlformats.org/officeDocument/2006/relationships" xmlns:m="http://schemas.openxmlformats.org/officeDocument/2006/math" xmlns:v="urn:schemas-microsoft-com:vml" xmlns:wp14="http://schemas.microsoft.com/office/word/2010/wordprocessingDrawing" xmlns:wp="http://schemas.openxmlformats.org/drawingml/2006/wordprocessingDrawing" xmlns:w10="urn:schemas-microsoft-com:office:word" xmlns:w="http://schemas.openxmlformats.org/wordprocessingml/2006/main" xmlns:w14="http://schemas.microsoft.com/office/word/2010/wordml" xmlns:w15="http://schemas.microsoft.com/office/word/2012/wordml" xmlns:w16cex="http://schemas.microsoft.com/office/word/2018/wordml/cex" xmlns:w16cid="http://schemas.microsoft.com/office/word/2016/wordml/cid" xmlns:w16="http://schemas.microsoft.com/office/word/2018/wordml" xmlns:w16sdtdh="http://schemas.microsoft.com/office/word/2020/wordml/sdtdatahash" xmlns:w16se="http://schemas.microsoft.com/office/word/2015/wordml/symex" xmlns:wpg="http://schemas.microsoft.com/office/word/2010/wordprocessingGroup" xmlns:wpi="http://schemas.microsoft.com/office/word/2010/wordprocessingInk" xmlns:wne="http://schemas.microsoft.com/office/word/2006/wordml" xmlns:wps="http://schemas.microsoft.com/office/word/2010/wordprocessingShape" mc:Ignorable="w14 w15 w16se w16cid w16 w16cex w16sdtdh wp14">
+<w:document xmlns:wpc="http://schemas.microsoft.com/office/word/2010/wordprocessingCanvas" xmlns:cx="http://schemas.microsoft.com/office/drawing/2014/chartex" xmlns:mc="http://schemas.openxmlformats.org/markup-compatibility/2006" xmlns:o="urn:schemas-microsoft-com:office:office" xmlns:r="http://schemas.openxmlformats.org/officeDocument/2006/relationships" xmlns:m="http://schemas.openxmlformats.org/officeDocument/2006/math" xmlns:v="urn:schemas-microsoft-com:vml" xmlns:wp14="http://schemas.microsoft.com/office/word/2010/wordprocessingDrawing" xmlns:wp="http://schemas.openxmlformats.org/drawingml/2006/wordprocessingDrawing" xmlns:w10="urn:schemas-microsoft-com:office:word" xmlns:w="http://schemas.openxmlformats.org/wordprocessingml/2006/main" xmlns:w14="http://schemas.microsoft.com/office/word/2010/wordml" xmlns:w15="http://schemas.microsoft.com/office/word/2012/wordml" xmlns:w16se="http://schemas.microsoft.com/office/word/2015/wordml/symex" xmlns:wpg="http://schemas.microsoft.com/office/word/2010/wordprocessingGroup" xmlns:wpi="http://schemas.microsoft.com/office/word/2010/wordprocessingInk" xmlns:wne="http://schemas.microsoft.com/office/word/2006/wordml" xmlns:wps="http://schemas.microsoft.com/office/word/2010/wordprocessingShape" mc:Ignorable="w14 w15 w16se wp14">
   <w:body>
     <w:p>
       <w:pPr>
@@ -1019,6 +1019,7 @@
           <w:sz w:val="32"/>
           <w:szCs w:val="32"/>
         </w:rPr>
+        <w:lastRenderedPageBreak/>
         <w:t>顧客關係（</w:t>
       </w:r>
       <w:r>
@@ -1165,14 +1166,12 @@
         </w:rPr>
         <w:t>：教學影片所需的</w:t>
       </w:r>
-      <w:proofErr w:type="spellStart"/>
       <w:r>
         <w:rPr>
           <w:rFonts w:ascii="微軟正黑體" w:eastAsia="微軟正黑體" w:hAnsi="微軟正黑體"/>
         </w:rPr>
         <w:t>QRcode</w:t>
       </w:r>
-      <w:proofErr w:type="spellEnd"/>
       <w:r>
         <w:rPr>
           <w:rFonts w:ascii="微軟正黑體" w:eastAsia="微軟正黑體" w:hAnsi="微軟正黑體" w:hint="eastAsia"/>
@@ -1448,7 +1447,7 @@
         </w:numPr>
         <w:ind w:leftChars="0"/>
         <w:rPr>
-          <w:rFonts w:ascii="微軟正黑體" w:eastAsia="微軟正黑體" w:hAnsi="微軟正黑體" w:hint="eastAsia"/>
+          <w:rFonts w:ascii="微軟正黑體" w:eastAsia="微軟正黑體" w:hAnsi="微軟正黑體"/>
         </w:rPr>
       </w:pPr>
       <w:r>
@@ -1456,6 +1455,1033 @@
           <w:rFonts w:ascii="微軟正黑體" w:eastAsia="微軟正黑體" w:hAnsi="微軟正黑體" w:hint="eastAsia"/>
         </w:rPr>
         <w:t>行銷成本</w:t>
+      </w:r>
+    </w:p>
+    <w:p>
+      <w:pPr>
+        <w:rPr>
+          <w:rFonts w:ascii="微軟正黑體" w:eastAsia="微軟正黑體" w:hAnsi="微軟正黑體"/>
+        </w:rPr>
+      </w:pPr>
+      <w:r>
+        <w:rPr>
+          <w:rFonts w:ascii="微軟正黑體" w:eastAsia="微軟正黑體" w:hAnsi="微軟正黑體"/>
+        </w:rPr>
+        <w:br w:type="column"/>
+      </w:r>
+      <w:r>
+        <w:rPr>
+          <w:rFonts w:ascii="微軟正黑體" w:eastAsia="微軟正黑體" w:hAnsi="微軟正黑體" w:hint="eastAsia"/>
+        </w:rPr>
+        <w:lastRenderedPageBreak/>
+        <w:t>2-3市場分析STP</w:t>
+      </w:r>
+    </w:p>
+    <w:p>
+      <w:pPr>
+        <w:rPr>
+          <w:rFonts w:ascii="微軟正黑體" w:eastAsia="微軟正黑體" w:hAnsi="微軟正黑體"/>
+        </w:rPr>
+      </w:pPr>
+      <w:r>
+        <w:rPr>
+          <w:rFonts w:ascii="微軟正黑體" w:eastAsia="微軟正黑體" w:hAnsi="微軟正黑體" w:hint="eastAsia"/>
+        </w:rPr>
+        <w:t>S</w:t>
+      </w:r>
+      <w:r>
+        <w:rPr>
+          <w:rFonts w:ascii="微軟正黑體" w:eastAsia="微軟正黑體" w:hAnsi="微軟正黑體"/>
+        </w:rPr>
+        <w:t>→</w:t>
+      </w:r>
+      <w:r>
+        <w:rPr>
+          <w:rFonts w:ascii="微軟正黑體" w:eastAsia="微軟正黑體" w:hAnsi="微軟正黑體" w:hint="eastAsia"/>
+        </w:rPr>
+        <w:t>根據人們生活方式決定其對運動產品或服務的需求高低分群。</w:t>
+      </w:r>
+    </w:p>
+    <w:p>
+      <w:pPr>
+        <w:pStyle w:val="a3"/>
+        <w:numPr>
+          <w:ilvl w:val="0"/>
+          <w:numId w:val="11"/>
+        </w:numPr>
+        <w:ind w:leftChars="0"/>
+        <w:rPr>
+          <w:rFonts w:ascii="微軟正黑體" w:eastAsia="微軟正黑體" w:hAnsi="微軟正黑體"/>
+        </w:rPr>
+      </w:pPr>
+      <w:r>
+        <w:rPr>
+          <w:rFonts w:ascii="微軟正黑體" w:eastAsia="微軟正黑體" w:hAnsi="微軟正黑體" w:hint="eastAsia"/>
+        </w:rPr>
+        <w:t>不喜歡運動的人</w:t>
+      </w:r>
+    </w:p>
+    <w:p>
+      <w:pPr>
+        <w:pStyle w:val="a3"/>
+        <w:numPr>
+          <w:ilvl w:val="0"/>
+          <w:numId w:val="11"/>
+        </w:numPr>
+        <w:ind w:leftChars="0"/>
+        <w:rPr>
+          <w:rFonts w:ascii="微軟正黑體" w:eastAsia="微軟正黑體" w:hAnsi="微軟正黑體"/>
+        </w:rPr>
+      </w:pPr>
+      <w:r>
+        <w:rPr>
+          <w:rFonts w:ascii="微軟正黑體" w:eastAsia="微軟正黑體" w:hAnsi="微軟正黑體" w:hint="eastAsia"/>
+        </w:rPr>
+        <w:t>喜歡運動的人(不分室內、戶外)</w:t>
+      </w:r>
+    </w:p>
+    <w:p>
+      <w:pPr>
+        <w:pStyle w:val="a3"/>
+        <w:numPr>
+          <w:ilvl w:val="0"/>
+          <w:numId w:val="11"/>
+        </w:numPr>
+        <w:ind w:leftChars="0"/>
+        <w:rPr>
+          <w:rFonts w:ascii="微軟正黑體" w:eastAsia="微軟正黑體" w:hAnsi="微軟正黑體"/>
+        </w:rPr>
+      </w:pPr>
+      <w:r>
+        <w:rPr>
+          <w:rFonts w:ascii="微軟正黑體" w:eastAsia="微軟正黑體" w:hAnsi="微軟正黑體" w:hint="eastAsia"/>
+        </w:rPr>
+        <w:t>喜歡室內運動的人</w:t>
+      </w:r>
+    </w:p>
+    <w:p>
+      <w:pPr>
+        <w:pStyle w:val="a3"/>
+        <w:numPr>
+          <w:ilvl w:val="0"/>
+          <w:numId w:val="11"/>
+        </w:numPr>
+        <w:ind w:leftChars="0"/>
+        <w:rPr>
+          <w:rFonts w:ascii="微軟正黑體" w:eastAsia="微軟正黑體" w:hAnsi="微軟正黑體" w:hint="eastAsia"/>
+        </w:rPr>
+      </w:pPr>
+      <w:r>
+        <w:rPr>
+          <w:rFonts w:ascii="微軟正黑體" w:eastAsia="微軟正黑體" w:hAnsi="微軟正黑體" w:hint="eastAsia"/>
+        </w:rPr>
+        <w:t>喜歡戶外運動的人</w:t>
+      </w:r>
+    </w:p>
+    <w:p>
+      <w:pPr>
+        <w:rPr>
+          <w:rFonts w:ascii="微軟正黑體" w:eastAsia="微軟正黑體" w:hAnsi="微軟正黑體"/>
+        </w:rPr>
+      </w:pPr>
+      <w:r>
+        <w:rPr>
+          <w:rFonts w:ascii="微軟正黑體" w:eastAsia="微軟正黑體" w:hAnsi="微軟正黑體" w:hint="eastAsia"/>
+        </w:rPr>
+        <w:t>T</w:t>
+      </w:r>
+      <w:r>
+        <w:rPr>
+          <w:rFonts w:ascii="微軟正黑體" w:eastAsia="微軟正黑體" w:hAnsi="微軟正黑體" w:hint="eastAsia"/>
+        </w:rPr>
+        <w:t>：</w:t>
+      </w:r>
+      <w:r>
+        <w:rPr>
+          <w:rFonts w:ascii="微軟正黑體" w:eastAsia="微軟正黑體" w:hAnsi="微軟正黑體" w:hint="eastAsia"/>
+        </w:rPr>
+        <w:t>目標市場</w:t>
+      </w:r>
+    </w:p>
+    <w:tbl>
+      <w:tblPr>
+        <w:tblStyle w:val="a4"/>
+        <w:tblW w:w="10065" w:type="dxa"/>
+        <w:tblInd w:w="-856" w:type="dxa"/>
+        <w:tblLook w:val="04A0" w:firstRow="1" w:lastRow="0" w:firstColumn="1" w:lastColumn="0" w:noHBand="0" w:noVBand="1"/>
+      </w:tblPr>
+      <w:tblGrid>
+        <w:gridCol w:w="1277"/>
+        <w:gridCol w:w="8788"/>
+      </w:tblGrid>
+      <w:tr>
+        <w:trPr>
+          <w:trHeight w:val="615"/>
+        </w:trPr>
+        <w:tc>
+          <w:tcPr>
+            <w:tcW w:w="10065" w:type="dxa"/>
+            <w:gridSpan w:val="2"/>
+          </w:tcPr>
+          <w:p>
+            <w:pPr>
+              <w:jc w:val="center"/>
+              <w:rPr>
+                <w:rFonts w:ascii="微軟正黑體" w:eastAsia="微軟正黑體" w:hAnsi="微軟正黑體"/>
+              </w:rPr>
+            </w:pPr>
+            <w:r>
+              <w:rPr>
+                <w:rFonts w:ascii="微軟正黑體" w:eastAsia="微軟正黑體" w:hAnsi="微軟正黑體" w:hint="eastAsia"/>
+              </w:rPr>
+              <w:t>不喜歡運動的人</w:t>
+            </w:r>
+          </w:p>
+        </w:tc>
+      </w:tr>
+      <w:tr>
+        <w:trPr>
+          <w:trHeight w:val="171"/>
+        </w:trPr>
+        <w:tc>
+          <w:tcPr>
+            <w:tcW w:w="1277" w:type="dxa"/>
+            <w:vAlign w:val="center"/>
+          </w:tcPr>
+          <w:p>
+            <w:pPr>
+              <w:jc w:val="center"/>
+              <w:rPr>
+                <w:rFonts w:ascii="微軟正黑體" w:eastAsia="微軟正黑體" w:hAnsi="微軟正黑體"/>
+              </w:rPr>
+            </w:pPr>
+            <w:r>
+              <w:rPr>
+                <w:rFonts w:ascii="微軟正黑體" w:eastAsia="微軟正黑體" w:hAnsi="微軟正黑體" w:hint="eastAsia"/>
+              </w:rPr>
+              <w:t>需求</w:t>
+            </w:r>
+          </w:p>
+        </w:tc>
+        <w:tc>
+          <w:tcPr>
+            <w:tcW w:w="8788" w:type="dxa"/>
+          </w:tcPr>
+          <w:p>
+            <w:pPr>
+              <w:rPr>
+                <w:rFonts w:ascii="微軟正黑體" w:eastAsia="微軟正黑體" w:hAnsi="微軟正黑體"/>
+              </w:rPr>
+            </w:pPr>
+            <w:r>
+              <w:rPr>
+                <w:rFonts w:ascii="微軟正黑體" w:eastAsia="微軟正黑體" w:hAnsi="微軟正黑體" w:hint="eastAsia"/>
+              </w:rPr>
+              <w:t>不喜歡運動的人對運動和健身相關的產品或服務需求較低。</w:t>
+            </w:r>
+          </w:p>
+        </w:tc>
+      </w:tr>
+      <w:tr>
+        <w:trPr>
+          <w:trHeight w:val="561"/>
+        </w:trPr>
+        <w:tc>
+          <w:tcPr>
+            <w:tcW w:w="1277" w:type="dxa"/>
+            <w:vAlign w:val="center"/>
+          </w:tcPr>
+          <w:p>
+            <w:pPr>
+              <w:jc w:val="center"/>
+              <w:rPr>
+                <w:rFonts w:ascii="微軟正黑體" w:eastAsia="微軟正黑體" w:hAnsi="微軟正黑體"/>
+              </w:rPr>
+            </w:pPr>
+            <w:r>
+              <w:rPr>
+                <w:rFonts w:ascii="微軟正黑體" w:eastAsia="微軟正黑體" w:hAnsi="微軟正黑體" w:hint="eastAsia"/>
+              </w:rPr>
+              <w:t>痛點</w:t>
+            </w:r>
+          </w:p>
+        </w:tc>
+        <w:tc>
+          <w:tcPr>
+            <w:tcW w:w="8788" w:type="dxa"/>
+          </w:tcPr>
+          <w:p>
+            <w:pPr>
+              <w:rPr>
+                <w:rFonts w:ascii="微軟正黑體" w:eastAsia="微軟正黑體" w:hAnsi="微軟正黑體"/>
+              </w:rPr>
+            </w:pPr>
+            <w:r>
+              <w:rPr>
+                <w:rFonts w:ascii="微軟正黑體" w:eastAsia="微軟正黑體" w:hAnsi="微軟正黑體" w:hint="eastAsia"/>
+              </w:rPr>
+              <w:t>可能有健康問題或需要增加活動量，但缺乏運動的動機和興趣。</w:t>
+            </w:r>
+          </w:p>
+        </w:tc>
+      </w:tr>
+      <w:tr>
+        <w:trPr>
+          <w:trHeight w:val="666"/>
+        </w:trPr>
+        <w:tc>
+          <w:tcPr>
+            <w:tcW w:w="1277" w:type="dxa"/>
+            <w:vAlign w:val="center"/>
+          </w:tcPr>
+          <w:p>
+            <w:pPr>
+              <w:jc w:val="center"/>
+              <w:rPr>
+                <w:rFonts w:ascii="微軟正黑體" w:eastAsia="微軟正黑體" w:hAnsi="微軟正黑體"/>
+              </w:rPr>
+            </w:pPr>
+            <w:r>
+              <w:rPr>
+                <w:rFonts w:ascii="微軟正黑體" w:eastAsia="微軟正黑體" w:hAnsi="微軟正黑體" w:hint="eastAsia"/>
+              </w:rPr>
+              <w:t>市場潛力</w:t>
+            </w:r>
+          </w:p>
+        </w:tc>
+        <w:tc>
+          <w:tcPr>
+            <w:tcW w:w="8788" w:type="dxa"/>
+          </w:tcPr>
+          <w:p>
+            <w:pPr>
+              <w:rPr>
+                <w:rFonts w:ascii="微軟正黑體" w:eastAsia="微軟正黑體" w:hAnsi="微軟正黑體"/>
+              </w:rPr>
+            </w:pPr>
+            <w:r>
+              <w:rPr>
+                <w:rFonts w:ascii="微軟正黑體" w:eastAsia="微軟正黑體" w:hAnsi="微軟正黑體" w:hint="eastAsia"/>
+              </w:rPr>
+              <w:t>對AI健身姿勢檢測系統的需求有限，因為他們不太可能積極參與健身活動。</w:t>
+            </w:r>
+          </w:p>
+        </w:tc>
+      </w:tr>
+      <w:tr>
+        <w:trPr>
+          <w:trHeight w:val="666"/>
+        </w:trPr>
+        <w:tc>
+          <w:tcPr>
+            <w:tcW w:w="10065" w:type="dxa"/>
+            <w:gridSpan w:val="2"/>
+            <w:vAlign w:val="center"/>
+          </w:tcPr>
+          <w:p>
+            <w:pPr>
+              <w:jc w:val="center"/>
+              <w:rPr>
+                <w:rFonts w:ascii="微軟正黑體" w:eastAsia="微軟正黑體" w:hAnsi="微軟正黑體" w:hint="eastAsia"/>
+              </w:rPr>
+            </w:pPr>
+            <w:r>
+              <w:rPr>
+                <w:rFonts w:ascii="微軟正黑體" w:eastAsia="微軟正黑體" w:hAnsi="微軟正黑體" w:hint="eastAsia"/>
+              </w:rPr>
+              <w:t>喜歡運動的人（不分室內、戶外）</w:t>
+            </w:r>
+          </w:p>
+        </w:tc>
+      </w:tr>
+      <w:tr>
+        <w:trPr>
+          <w:trHeight w:val="728"/>
+        </w:trPr>
+        <w:tc>
+          <w:tcPr>
+            <w:tcW w:w="1277" w:type="dxa"/>
+            <w:vAlign w:val="center"/>
+          </w:tcPr>
+          <w:p>
+            <w:pPr>
+              <w:jc w:val="center"/>
+              <w:rPr>
+                <w:rFonts w:ascii="微軟正黑體" w:eastAsia="微軟正黑體" w:hAnsi="微軟正黑體" w:hint="eastAsia"/>
+              </w:rPr>
+            </w:pPr>
+            <w:r>
+              <w:rPr>
+                <w:rFonts w:ascii="微軟正黑體" w:eastAsia="微軟正黑體" w:hAnsi="微軟正黑體" w:hint="eastAsia"/>
+              </w:rPr>
+              <w:t>需求</w:t>
+            </w:r>
+          </w:p>
+        </w:tc>
+        <w:tc>
+          <w:tcPr>
+            <w:tcW w:w="8788" w:type="dxa"/>
+            <w:vAlign w:val="center"/>
+          </w:tcPr>
+          <w:p>
+            <w:pPr>
+              <w:rPr>
+                <w:rFonts w:ascii="微軟正黑體" w:eastAsia="微軟正黑體" w:hAnsi="微軟正黑體" w:hint="eastAsia"/>
+              </w:rPr>
+            </w:pPr>
+            <w:r>
+              <w:rPr>
+                <w:rFonts w:ascii="微軟正黑體" w:eastAsia="微軟正黑體" w:hAnsi="微軟正黑體" w:hint="eastAsia"/>
+              </w:rPr>
+              <w:t>喜歡運動的人有強烈的健身需求，對提高運動效果和避免受傷有較高的興趣。</w:t>
+            </w:r>
+          </w:p>
+        </w:tc>
+      </w:tr>
+      <w:tr>
+        <w:trPr>
+          <w:trHeight w:val="728"/>
+        </w:trPr>
+        <w:tc>
+          <w:tcPr>
+            <w:tcW w:w="1277" w:type="dxa"/>
+            <w:vAlign w:val="center"/>
+          </w:tcPr>
+          <w:p>
+            <w:pPr>
+              <w:jc w:val="center"/>
+              <w:rPr>
+                <w:rFonts w:ascii="微軟正黑體" w:eastAsia="微軟正黑體" w:hAnsi="微軟正黑體" w:hint="eastAsia"/>
+              </w:rPr>
+            </w:pPr>
+            <w:r>
+              <w:rPr>
+                <w:rFonts w:ascii="微軟正黑體" w:eastAsia="微軟正黑體" w:hAnsi="微軟正黑體" w:hint="eastAsia"/>
+              </w:rPr>
+              <w:t>痛點</w:t>
+            </w:r>
+          </w:p>
+        </w:tc>
+        <w:tc>
+          <w:tcPr>
+            <w:tcW w:w="8788" w:type="dxa"/>
+            <w:vAlign w:val="center"/>
+          </w:tcPr>
+          <w:p>
+            <w:pPr>
+              <w:rPr>
+                <w:rFonts w:ascii="微軟正黑體" w:eastAsia="微軟正黑體" w:hAnsi="微軟正黑體" w:hint="eastAsia"/>
+              </w:rPr>
+            </w:pPr>
+            <w:r>
+              <w:rPr>
+                <w:rFonts w:ascii="微軟正黑體" w:eastAsia="微軟正黑體" w:hAnsi="微軟正黑體" w:hint="eastAsia"/>
+              </w:rPr>
+              <w:t>希望確保自己的運動姿勢正確，避免因姿勢不當導致的傷害</w:t>
+            </w:r>
+            <w:r>
+              <w:rPr>
+                <w:rFonts w:ascii="微軟正黑體" w:eastAsia="微軟正黑體" w:hAnsi="微軟正黑體" w:hint="eastAsia"/>
+              </w:rPr>
+              <w:t>。</w:t>
+            </w:r>
+          </w:p>
+        </w:tc>
+      </w:tr>
+      <w:tr>
+        <w:trPr>
+          <w:trHeight w:val="728"/>
+        </w:trPr>
+        <w:tc>
+          <w:tcPr>
+            <w:tcW w:w="1277" w:type="dxa"/>
+            <w:vAlign w:val="center"/>
+          </w:tcPr>
+          <w:p>
+            <w:pPr>
+              <w:jc w:val="center"/>
+              <w:rPr>
+                <w:rFonts w:ascii="微軟正黑體" w:eastAsia="微軟正黑體" w:hAnsi="微軟正黑體" w:hint="eastAsia"/>
+              </w:rPr>
+            </w:pPr>
+            <w:r>
+              <w:rPr>
+                <w:rFonts w:ascii="微軟正黑體" w:eastAsia="微軟正黑體" w:hAnsi="微軟正黑體" w:hint="eastAsia"/>
+              </w:rPr>
+              <w:t>市場潛力</w:t>
+            </w:r>
+          </w:p>
+        </w:tc>
+        <w:tc>
+          <w:tcPr>
+            <w:tcW w:w="8788" w:type="dxa"/>
+            <w:vAlign w:val="center"/>
+          </w:tcPr>
+          <w:p>
+            <w:pPr>
+              <w:rPr>
+                <w:rFonts w:ascii="微軟正黑體" w:eastAsia="微軟正黑體" w:hAnsi="微軟正黑體" w:hint="eastAsia"/>
+              </w:rPr>
+            </w:pPr>
+            <w:r>
+              <w:rPr>
+                <w:rFonts w:ascii="微軟正黑體" w:eastAsia="微軟正黑體" w:hAnsi="微軟正黑體" w:hint="eastAsia"/>
+              </w:rPr>
+              <w:t>這個群體廣泛且需求強烈，是潛在的主要目標市場。</w:t>
+            </w:r>
+          </w:p>
+        </w:tc>
+      </w:tr>
+      <w:tr>
+        <w:trPr>
+          <w:trHeight w:val="728"/>
+        </w:trPr>
+        <w:tc>
+          <w:tcPr>
+            <w:tcW w:w="10065" w:type="dxa"/>
+            <w:gridSpan w:val="2"/>
+            <w:vAlign w:val="center"/>
+          </w:tcPr>
+          <w:p>
+            <w:pPr>
+              <w:jc w:val="center"/>
+              <w:rPr>
+                <w:rFonts w:ascii="微軟正黑體" w:eastAsia="微軟正黑體" w:hAnsi="微軟正黑體" w:hint="eastAsia"/>
+              </w:rPr>
+            </w:pPr>
+            <w:r>
+              <w:rPr>
+                <w:rFonts w:ascii="微軟正黑體" w:eastAsia="微軟正黑體" w:hAnsi="微軟正黑體" w:hint="eastAsia"/>
+              </w:rPr>
+              <w:t>喜歡室內運動的人</w:t>
+            </w:r>
+          </w:p>
+        </w:tc>
+      </w:tr>
+      <w:tr>
+        <w:trPr>
+          <w:trHeight w:val="728"/>
+        </w:trPr>
+        <w:tc>
+          <w:tcPr>
+            <w:tcW w:w="1277" w:type="dxa"/>
+            <w:vAlign w:val="center"/>
+          </w:tcPr>
+          <w:p>
+            <w:pPr>
+              <w:jc w:val="center"/>
+              <w:rPr>
+                <w:rFonts w:ascii="微軟正黑體" w:eastAsia="微軟正黑體" w:hAnsi="微軟正黑體" w:hint="eastAsia"/>
+              </w:rPr>
+            </w:pPr>
+            <w:r>
+              <w:rPr>
+                <w:rFonts w:ascii="微軟正黑體" w:eastAsia="微軟正黑體" w:hAnsi="微軟正黑體" w:hint="eastAsia"/>
+              </w:rPr>
+              <w:t>需求</w:t>
+            </w:r>
+          </w:p>
+        </w:tc>
+        <w:tc>
+          <w:tcPr>
+            <w:tcW w:w="8788" w:type="dxa"/>
+            <w:vAlign w:val="center"/>
+          </w:tcPr>
+          <w:p>
+            <w:pPr>
+              <w:rPr>
+                <w:rFonts w:ascii="微軟正黑體" w:eastAsia="微軟正黑體" w:hAnsi="微軟正黑體" w:hint="eastAsia"/>
+              </w:rPr>
+            </w:pPr>
+            <w:r>
+              <w:rPr>
+                <w:rFonts w:ascii="微軟正黑體" w:eastAsia="微軟正黑體" w:hAnsi="微軟正黑體" w:hint="eastAsia"/>
+              </w:rPr>
+              <w:t>喜歡室內運動的人經常在健身房或家中鍛煉，較為注重設備的使用和訓練姿勢的準確性。</w:t>
+            </w:r>
+          </w:p>
+        </w:tc>
+      </w:tr>
+      <w:tr>
+        <w:trPr>
+          <w:trHeight w:val="728"/>
+        </w:trPr>
+        <w:tc>
+          <w:tcPr>
+            <w:tcW w:w="1277" w:type="dxa"/>
+            <w:vAlign w:val="center"/>
+          </w:tcPr>
+          <w:p>
+            <w:pPr>
+              <w:jc w:val="center"/>
+              <w:rPr>
+                <w:rFonts w:ascii="微軟正黑體" w:eastAsia="微軟正黑體" w:hAnsi="微軟正黑體" w:hint="eastAsia"/>
+              </w:rPr>
+            </w:pPr>
+            <w:r>
+              <w:rPr>
+                <w:rFonts w:ascii="微軟正黑體" w:eastAsia="微軟正黑體" w:hAnsi="微軟正黑體" w:hint="eastAsia"/>
+              </w:rPr>
+              <w:t>痛點</w:t>
+            </w:r>
+          </w:p>
+        </w:tc>
+        <w:tc>
+          <w:tcPr>
+            <w:tcW w:w="8788" w:type="dxa"/>
+            <w:vAlign w:val="center"/>
+          </w:tcPr>
+          <w:p>
+            <w:pPr>
+              <w:rPr>
+                <w:rFonts w:ascii="微軟正黑體" w:eastAsia="微軟正黑體" w:hAnsi="微軟正黑體" w:hint="eastAsia"/>
+              </w:rPr>
+            </w:pPr>
+            <w:r>
+              <w:rPr>
+                <w:rFonts w:ascii="微軟正黑體" w:eastAsia="微軟正黑體" w:hAnsi="微軟正黑體" w:hint="eastAsia"/>
+              </w:rPr>
+              <w:t>沒有專業教練指導時，難以確保姿勢正確，容易造成運動傷害。</w:t>
+            </w:r>
+          </w:p>
+        </w:tc>
+      </w:tr>
+      <w:tr>
+        <w:trPr>
+          <w:trHeight w:val="728"/>
+        </w:trPr>
+        <w:tc>
+          <w:tcPr>
+            <w:tcW w:w="1277" w:type="dxa"/>
+            <w:vAlign w:val="center"/>
+          </w:tcPr>
+          <w:p>
+            <w:pPr>
+              <w:jc w:val="center"/>
+              <w:rPr>
+                <w:rFonts w:ascii="微軟正黑體" w:eastAsia="微軟正黑體" w:hAnsi="微軟正黑體" w:hint="eastAsia"/>
+              </w:rPr>
+            </w:pPr>
+            <w:r>
+              <w:rPr>
+                <w:rFonts w:ascii="微軟正黑體" w:eastAsia="微軟正黑體" w:hAnsi="微軟正黑體" w:hint="eastAsia"/>
+              </w:rPr>
+              <w:lastRenderedPageBreak/>
+              <w:t>市場潛力</w:t>
+            </w:r>
+          </w:p>
+        </w:tc>
+        <w:tc>
+          <w:tcPr>
+            <w:tcW w:w="8788" w:type="dxa"/>
+            <w:vAlign w:val="center"/>
+          </w:tcPr>
+          <w:p>
+            <w:pPr>
+              <w:rPr>
+                <w:rFonts w:ascii="微軟正黑體" w:eastAsia="微軟正黑體" w:hAnsi="微軟正黑體" w:hint="eastAsia"/>
+              </w:rPr>
+            </w:pPr>
+            <w:r>
+              <w:rPr>
+                <w:rFonts w:ascii="微軟正黑體" w:eastAsia="微軟正黑體" w:hAnsi="微軟正黑體" w:hint="eastAsia"/>
+              </w:rPr>
+              <w:t>對AI健身姿勢檢測系統需求強烈，尤其在居家健身和自行訓練時。</w:t>
+            </w:r>
+          </w:p>
+        </w:tc>
+      </w:tr>
+      <w:tr>
+        <w:trPr>
+          <w:trHeight w:val="728"/>
+        </w:trPr>
+        <w:tc>
+          <w:tcPr>
+            <w:tcW w:w="10065" w:type="dxa"/>
+            <w:gridSpan w:val="2"/>
+            <w:vAlign w:val="center"/>
+          </w:tcPr>
+          <w:p>
+            <w:pPr>
+              <w:jc w:val="center"/>
+              <w:rPr>
+                <w:rFonts w:ascii="微軟正黑體" w:eastAsia="微軟正黑體" w:hAnsi="微軟正黑體" w:hint="eastAsia"/>
+              </w:rPr>
+            </w:pPr>
+            <w:r>
+              <w:rPr>
+                <w:rFonts w:ascii="微軟正黑體" w:eastAsia="微軟正黑體" w:hAnsi="微軟正黑體" w:hint="eastAsia"/>
+              </w:rPr>
+              <w:t>喜歡戶外運動的人</w:t>
+            </w:r>
+          </w:p>
+        </w:tc>
+      </w:tr>
+      <w:tr>
+        <w:trPr>
+          <w:trHeight w:val="728"/>
+        </w:trPr>
+        <w:tc>
+          <w:tcPr>
+            <w:tcW w:w="1277" w:type="dxa"/>
+            <w:vAlign w:val="center"/>
+          </w:tcPr>
+          <w:p>
+            <w:pPr>
+              <w:jc w:val="center"/>
+              <w:rPr>
+                <w:rFonts w:ascii="微軟正黑體" w:eastAsia="微軟正黑體" w:hAnsi="微軟正黑體" w:hint="eastAsia"/>
+              </w:rPr>
+            </w:pPr>
+            <w:r>
+              <w:rPr>
+                <w:rFonts w:ascii="微軟正黑體" w:eastAsia="微軟正黑體" w:hAnsi="微軟正黑體" w:hint="eastAsia"/>
+              </w:rPr>
+              <w:t>需求</w:t>
+            </w:r>
+          </w:p>
+        </w:tc>
+        <w:tc>
+          <w:tcPr>
+            <w:tcW w:w="8788" w:type="dxa"/>
+            <w:vAlign w:val="center"/>
+          </w:tcPr>
+          <w:p>
+            <w:pPr>
+              <w:rPr>
+                <w:rFonts w:ascii="微軟正黑體" w:eastAsia="微軟正黑體" w:hAnsi="微軟正黑體" w:hint="eastAsia"/>
+              </w:rPr>
+            </w:pPr>
+            <w:r>
+              <w:rPr>
+                <w:rFonts w:ascii="微軟正黑體" w:eastAsia="微軟正黑體" w:hAnsi="微軟正黑體" w:hint="eastAsia"/>
+              </w:rPr>
+              <w:t>喜歡戶外運動的人更傾向於進行如跑步、騎車、登山等活動，可能較少關注健身房內的重量訓練。</w:t>
+            </w:r>
+          </w:p>
+        </w:tc>
+      </w:tr>
+      <w:tr>
+        <w:trPr>
+          <w:trHeight w:val="728"/>
+        </w:trPr>
+        <w:tc>
+          <w:tcPr>
+            <w:tcW w:w="1277" w:type="dxa"/>
+            <w:vAlign w:val="center"/>
+          </w:tcPr>
+          <w:p>
+            <w:pPr>
+              <w:jc w:val="center"/>
+              <w:rPr>
+                <w:rFonts w:ascii="微軟正黑體" w:eastAsia="微軟正黑體" w:hAnsi="微軟正黑體" w:hint="eastAsia"/>
+              </w:rPr>
+            </w:pPr>
+            <w:r>
+              <w:rPr>
+                <w:rFonts w:ascii="微軟正黑體" w:eastAsia="微軟正黑體" w:hAnsi="微軟正黑體" w:hint="eastAsia"/>
+              </w:rPr>
+              <w:t>痛點</w:t>
+            </w:r>
+          </w:p>
+        </w:tc>
+        <w:tc>
+          <w:tcPr>
+            <w:tcW w:w="8788" w:type="dxa"/>
+            <w:vAlign w:val="center"/>
+          </w:tcPr>
+          <w:p>
+            <w:pPr>
+              <w:rPr>
+                <w:rFonts w:ascii="微軟正黑體" w:eastAsia="微軟正黑體" w:hAnsi="微軟正黑體" w:hint="eastAsia"/>
+              </w:rPr>
+            </w:pPr>
+            <w:r>
+              <w:rPr>
+                <w:rFonts w:ascii="微軟正黑體" w:eastAsia="微軟正黑體" w:hAnsi="微軟正黑體" w:hint="eastAsia"/>
+              </w:rPr>
+              <w:t>戶外運動需要的裝備和安全措施較多，可能對室內健身輔助系統的需求較低。</w:t>
+            </w:r>
+          </w:p>
+        </w:tc>
+      </w:tr>
+      <w:tr>
+        <w:trPr>
+          <w:trHeight w:val="728"/>
+        </w:trPr>
+        <w:tc>
+          <w:tcPr>
+            <w:tcW w:w="1277" w:type="dxa"/>
+            <w:vAlign w:val="center"/>
+          </w:tcPr>
+          <w:p>
+            <w:pPr>
+              <w:jc w:val="center"/>
+              <w:rPr>
+                <w:rFonts w:ascii="微軟正黑體" w:eastAsia="微軟正黑體" w:hAnsi="微軟正黑體" w:hint="eastAsia"/>
+              </w:rPr>
+            </w:pPr>
+            <w:r>
+              <w:rPr>
+                <w:rFonts w:ascii="微軟正黑體" w:eastAsia="微軟正黑體" w:hAnsi="微軟正黑體" w:hint="eastAsia"/>
+              </w:rPr>
+              <w:t>市場潛力</w:t>
+            </w:r>
+          </w:p>
+        </w:tc>
+        <w:tc>
+          <w:tcPr>
+            <w:tcW w:w="8788" w:type="dxa"/>
+            <w:vAlign w:val="center"/>
+          </w:tcPr>
+          <w:p>
+            <w:pPr>
+              <w:rPr>
+                <w:rFonts w:ascii="微軟正黑體" w:eastAsia="微軟正黑體" w:hAnsi="微軟正黑體" w:hint="eastAsia"/>
+              </w:rPr>
+            </w:pPr>
+            <w:proofErr w:type="gramStart"/>
+            <w:r>
+              <w:rPr>
+                <w:rFonts w:ascii="微軟正黑體" w:eastAsia="微軟正黑體" w:hAnsi="微軟正黑體" w:hint="eastAsia"/>
+              </w:rPr>
+              <w:t>對臥推姿勢</w:t>
+            </w:r>
+            <w:proofErr w:type="gramEnd"/>
+            <w:r>
+              <w:rPr>
+                <w:rFonts w:ascii="微軟正黑體" w:eastAsia="微軟正黑體" w:hAnsi="微軟正黑體" w:hint="eastAsia"/>
+              </w:rPr>
+              <w:t>偵測的需求相對較低，關注點不在重量訓練。</w:t>
+            </w:r>
+          </w:p>
+        </w:tc>
+      </w:tr>
+    </w:tbl>
+    <w:p>
+      <w:pPr>
+        <w:rPr>
+          <w:rFonts w:ascii="微軟正黑體" w:eastAsia="微軟正黑體" w:hAnsi="微軟正黑體" w:hint="eastAsia"/>
+        </w:rPr>
+      </w:pPr>
+      <w:r>
+        <w:rPr>
+          <w:rFonts w:ascii="微軟正黑體" w:eastAsia="微軟正黑體" w:hAnsi="微軟正黑體" w:hint="eastAsia"/>
+        </w:rPr>
+        <w:t>目標市場推薦</w:t>
+      </w:r>
+    </w:p>
+    <w:p>
+      <w:pPr>
+        <w:rPr>
+          <w:rFonts w:ascii="微軟正黑體" w:eastAsia="微軟正黑體" w:hAnsi="微軟正黑體" w:hint="eastAsia"/>
+        </w:rPr>
+      </w:pPr>
+      <w:r>
+        <w:rPr>
+          <w:rFonts w:ascii="微軟正黑體" w:eastAsia="微軟正黑體" w:hAnsi="微軟正黑體" w:hint="eastAsia"/>
+        </w:rPr>
+        <w:t>根據上述分析，喜歡運動的人（不分室內、戶外</w:t>
+      </w:r>
+      <w:r>
+        <w:rPr>
+          <w:rFonts w:ascii="微軟正黑體" w:eastAsia="微軟正黑體" w:hAnsi="微軟正黑體"/>
+        </w:rPr>
+        <w:t>）</w:t>
+      </w:r>
+      <w:r>
+        <w:rPr>
+          <w:rFonts w:ascii="微軟正黑體" w:eastAsia="微軟正黑體" w:hAnsi="微軟正黑體" w:hint="eastAsia"/>
+        </w:rPr>
+        <w:t>和喜歡室內運動的人</w:t>
+      </w:r>
+      <w:r>
+        <w:rPr>
+          <w:rFonts w:ascii="微軟正黑體" w:eastAsia="微軟正黑體" w:hAnsi="微軟正黑體" w:hint="eastAsia"/>
+        </w:rPr>
+        <w:t>是最適合的目標市場。</w:t>
+      </w:r>
+    </w:p>
+    <w:p>
+      <w:pPr>
+        <w:rPr>
+          <w:rFonts w:ascii="微軟正黑體" w:eastAsia="微軟正黑體" w:hAnsi="微軟正黑體" w:hint="eastAsia"/>
+        </w:rPr>
+      </w:pPr>
+      <w:r>
+        <w:rPr>
+          <w:rFonts w:ascii="微軟正黑體" w:eastAsia="微軟正黑體" w:hAnsi="微軟正黑體" w:hint="eastAsia"/>
+        </w:rPr>
+        <w:t>P</w:t>
+      </w:r>
+      <w:r>
+        <w:rPr>
+          <w:rFonts w:ascii="微軟正黑體" w:eastAsia="微軟正黑體" w:hAnsi="微軟正黑體" w:hint="eastAsia"/>
+        </w:rPr>
+        <w:t>：市場定位</w:t>
+      </w:r>
+    </w:p>
+    <w:p>
+      <w:pPr>
+        <w:rPr>
+          <w:rFonts w:ascii="微軟正黑體" w:eastAsia="微軟正黑體" w:hAnsi="微軟正黑體" w:hint="eastAsia"/>
+        </w:rPr>
+      </w:pPr>
+      <w:r>
+        <w:rPr>
+          <w:rFonts w:ascii="微軟正黑體" w:eastAsia="微軟正黑體" w:hAnsi="微軟正黑體" w:hint="eastAsia"/>
+        </w:rPr>
+        <w:t>先進技術：突顯AI技術的應用，強調系統能精</w:t>
+      </w:r>
+      <w:proofErr w:type="gramStart"/>
+      <w:r>
+        <w:rPr>
+          <w:rFonts w:ascii="微軟正黑體" w:eastAsia="微軟正黑體" w:hAnsi="微軟正黑體" w:hint="eastAsia"/>
+        </w:rPr>
+        <w:t>準</w:t>
+      </w:r>
+      <w:proofErr w:type="gramEnd"/>
+      <w:r>
+        <w:rPr>
+          <w:rFonts w:ascii="微軟正黑體" w:eastAsia="微軟正黑體" w:hAnsi="微軟正黑體" w:hint="eastAsia"/>
+        </w:rPr>
+        <w:t>偵測和</w:t>
+      </w:r>
+      <w:proofErr w:type="gramStart"/>
+      <w:r>
+        <w:rPr>
+          <w:rFonts w:ascii="微軟正黑體" w:eastAsia="微軟正黑體" w:hAnsi="微軟正黑體" w:hint="eastAsia"/>
+        </w:rPr>
+        <w:t>分析臥推</w:t>
+      </w:r>
+      <w:proofErr w:type="gramEnd"/>
+      <w:r>
+        <w:rPr>
+          <w:rFonts w:ascii="微軟正黑體" w:eastAsia="微軟正黑體" w:hAnsi="微軟正黑體" w:hint="eastAsia"/>
+        </w:rPr>
+        <w:t>姿勢。</w:t>
+      </w:r>
+    </w:p>
+    <w:p>
+      <w:pPr>
+        <w:rPr>
+          <w:rFonts w:ascii="微軟正黑體" w:eastAsia="微軟正黑體" w:hAnsi="微軟正黑體"/>
+        </w:rPr>
+      </w:pPr>
+      <w:r>
+        <w:rPr>
+          <w:rFonts w:ascii="微軟正黑體" w:eastAsia="微軟正黑體" w:hAnsi="微軟正黑體" w:hint="eastAsia"/>
+        </w:rPr>
+        <w:t>即時回饋：強調系統能夠提供即時的姿勢糾正建議和</w:t>
+      </w:r>
+      <w:proofErr w:type="gramStart"/>
+      <w:r>
+        <w:rPr>
+          <w:rFonts w:ascii="微軟正黑體" w:eastAsia="微軟正黑體" w:hAnsi="微軟正黑體" w:hint="eastAsia"/>
+        </w:rPr>
+        <w:t>安全警</w:t>
+      </w:r>
+      <w:proofErr w:type="gramEnd"/>
+      <w:r>
+        <w:rPr>
+          <w:rFonts w:ascii="微軟正黑體" w:eastAsia="微軟正黑體" w:hAnsi="微軟正黑體" w:hint="eastAsia"/>
+        </w:rPr>
+        <w:t>示。</w:t>
+      </w:r>
+    </w:p>
+    <w:p>
+      <w:pPr>
+        <w:rPr>
+          <w:rFonts w:ascii="微軟正黑體" w:eastAsia="微軟正黑體" w:hAnsi="微軟正黑體" w:hint="eastAsia"/>
+        </w:rPr>
+      </w:pPr>
+      <w:r>
+        <w:rPr>
+          <w:rFonts w:ascii="微軟正黑體" w:eastAsia="微軟正黑體" w:hAnsi="微軟正黑體" w:hint="eastAsia"/>
+        </w:rPr>
+        <w:t>提升訓練效果：幫助使用者優化訓練姿勢，提升運動效果。</w:t>
+      </w:r>
+    </w:p>
+    <w:p>
+      <w:pPr>
+        <w:rPr>
+          <w:rFonts w:ascii="微軟正黑體" w:eastAsia="微軟正黑體" w:hAnsi="微軟正黑體" w:hint="eastAsia"/>
+        </w:rPr>
+      </w:pPr>
+      <w:r>
+        <w:rPr>
+          <w:rFonts w:ascii="微軟正黑體" w:eastAsia="微軟正黑體" w:hAnsi="微軟正黑體" w:hint="eastAsia"/>
+        </w:rPr>
+        <w:t>安全保障：透過即時監測和</w:t>
+      </w:r>
+      <w:proofErr w:type="gramStart"/>
+      <w:r>
+        <w:rPr>
+          <w:rFonts w:ascii="微軟正黑體" w:eastAsia="微軟正黑體" w:hAnsi="微軟正黑體" w:hint="eastAsia"/>
+        </w:rPr>
+        <w:t>警示</w:t>
+      </w:r>
+      <w:proofErr w:type="gramEnd"/>
+      <w:r>
+        <w:rPr>
+          <w:rFonts w:ascii="微軟正黑體" w:eastAsia="微軟正黑體" w:hAnsi="微軟正黑體" w:hint="eastAsia"/>
+        </w:rPr>
+        <w:t>，減少受傷風險，提升訓練安全性。</w:t>
+      </w:r>
+    </w:p>
+    <w:p>
+      <w:pPr>
+        <w:rPr>
+          <w:rFonts w:ascii="微軟正黑體" w:eastAsia="微軟正黑體" w:hAnsi="微軟正黑體"/>
+        </w:rPr>
+      </w:pPr>
+      <w:r>
+        <w:rPr>
+          <w:rFonts w:ascii="微軟正黑體" w:eastAsia="微軟正黑體" w:hAnsi="微軟正黑體" w:hint="eastAsia"/>
+        </w:rPr>
+        <w:t>便利性：在家中或任何地方都可以使用，無需依賴專業教練。</w:t>
+      </w:r>
+    </w:p>
+    <w:p>
+      <w:pPr>
+        <w:rPr>
+          <w:rFonts w:ascii="微軟正黑體" w:eastAsia="微軟正黑體" w:hAnsi="微軟正黑體" w:hint="eastAsia"/>
+        </w:rPr>
+      </w:pPr>
+      <w:r>
+        <w:rPr>
+          <w:rFonts w:ascii="微軟正黑體" w:eastAsia="微軟正黑體" w:hAnsi="微軟正黑體" w:hint="eastAsia"/>
+        </w:rPr>
+        <w:t>個人健身使用者：針對個人健身愛好者，強調系統能夠在沒有教練指導的情況下提供專業的姿勢糾正。</w:t>
+      </w:r>
+    </w:p>
+    <w:p>
+      <w:pPr>
+        <w:rPr>
+          <w:rFonts w:ascii="微軟正黑體" w:eastAsia="微軟正黑體" w:hAnsi="微軟正黑體" w:hint="eastAsia"/>
+        </w:rPr>
+      </w:pPr>
+      <w:r>
+        <w:rPr>
+          <w:rFonts w:ascii="微軟正黑體" w:eastAsia="微軟正黑體" w:hAnsi="微軟正黑體" w:hint="eastAsia"/>
+        </w:rPr>
+        <w:t>健身教練：針對健身教練，強調系統可以作為輔助工具，提高教學效率和學員滿意度。</w:t>
+      </w:r>
+      <w:bookmarkStart w:id="0" w:name="_GoBack"/>
+      <w:bookmarkEnd w:id="0"/>
+    </w:p>
+    <w:p>
+      <w:pPr>
+        <w:rPr>
+          <w:rFonts w:ascii="微軟正黑體" w:eastAsia="微軟正黑體" w:hAnsi="微軟正黑體" w:hint="eastAsia"/>
+        </w:rPr>
+      </w:pPr>
+      <w:r>
+        <w:rPr>
+          <w:rFonts w:ascii="微軟正黑體" w:eastAsia="微軟正黑體" w:hAnsi="微軟正黑體" w:hint="eastAsia"/>
+        </w:rPr>
+        <w:lastRenderedPageBreak/>
+        <w:t>2-4競爭力分析SWOT-TOWS</w:t>
       </w:r>
     </w:p>
     <w:sectPr>
@@ -1469,7 +2495,7 @@
 </file>
 
 <file path=word/numbering.xml><?xml version="1.0" encoding="utf-8"?>
-<w:numbering xmlns:wpc="http://schemas.microsoft.com/office/word/2010/wordprocessingCanvas" xmlns:cx="http://schemas.microsoft.com/office/drawing/2014/chartex" xmlns:cx1="http://schemas.microsoft.com/office/drawing/2015/9/8/chartex" xmlns:cx2="http://schemas.microsoft.com/office/drawing/2015/10/21/chartex" xmlns:cx3="http://schemas.microsoft.com/office/drawing/2016/5/9/chartex" xmlns:cx4="http://schemas.microsoft.com/office/drawing/2016/5/10/chartex" xmlns:cx5="http://schemas.microsoft.com/office/drawing/2016/5/11/chartex" xmlns:cx6="http://schemas.microsoft.com/office/drawing/2016/5/12/chartex" xmlns:cx7="http://schemas.microsoft.com/office/drawing/2016/5/13/chartex" xmlns:cx8="http://schemas.microsoft.com/office/drawing/2016/5/14/chartex" xmlns:mc="http://schemas.openxmlformats.org/markup-compatibility/2006" xmlns:aink="http://schemas.microsoft.com/office/drawing/2016/ink" xmlns:am3d="http://schemas.microsoft.com/office/drawing/2017/model3d" xmlns:o="urn:schemas-microsoft-com:office:office" xmlns:r="http://schemas.openxmlformats.org/officeDocument/2006/relationships" xmlns:m="http://schemas.openxmlformats.org/officeDocument/2006/math" xmlns:v="urn:schemas-microsoft-com:vml" xmlns:wp14="http://schemas.microsoft.com/office/word/2010/wordprocessingDrawing" xmlns:wp="http://schemas.openxmlformats.org/drawingml/2006/wordprocessingDrawing" xmlns:w10="urn:schemas-microsoft-com:office:word" xmlns:w="http://schemas.openxmlformats.org/wordprocessingml/2006/main" xmlns:w14="http://schemas.microsoft.com/office/word/2010/wordml" xmlns:w15="http://schemas.microsoft.com/office/word/2012/wordml" xmlns:w16cex="http://schemas.microsoft.com/office/word/2018/wordml/cex" xmlns:w16cid="http://schemas.microsoft.com/office/word/2016/wordml/cid" xmlns:w16="http://schemas.microsoft.com/office/word/2018/wordml" xmlns:w16sdtdh="http://schemas.microsoft.com/office/word/2020/wordml/sdtdatahash" xmlns:w16se="http://schemas.microsoft.com/office/word/2015/wordml/symex" xmlns:wpg="http://schemas.microsoft.com/office/word/2010/wordprocessingGroup" xmlns:wpi="http://schemas.microsoft.com/office/word/2010/wordprocessingInk" xmlns:wne="http://schemas.microsoft.com/office/word/2006/wordml" xmlns:wps="http://schemas.microsoft.com/office/word/2010/wordprocessingShape" mc:Ignorable="w14 w15 w16se w16cid w16 w16cex w16sdtdh wp14">
+<w:numbering xmlns:wpc="http://schemas.microsoft.com/office/word/2010/wordprocessingCanvas" xmlns:cx="http://schemas.microsoft.com/office/drawing/2014/chartex" xmlns:mc="http://schemas.openxmlformats.org/markup-compatibility/2006" xmlns:o="urn:schemas-microsoft-com:office:office" xmlns:r="http://schemas.openxmlformats.org/officeDocument/2006/relationships" xmlns:m="http://schemas.openxmlformats.org/officeDocument/2006/math" xmlns:v="urn:schemas-microsoft-com:vml" xmlns:wp14="http://schemas.microsoft.com/office/word/2010/wordprocessingDrawing" xmlns:wp="http://schemas.openxmlformats.org/drawingml/2006/wordprocessingDrawing" xmlns:w10="urn:schemas-microsoft-com:office:word" xmlns:w="http://schemas.openxmlformats.org/wordprocessingml/2006/main" xmlns:w14="http://schemas.microsoft.com/office/word/2010/wordml" xmlns:w15="http://schemas.microsoft.com/office/word/2012/wordml" xmlns:w16se="http://schemas.microsoft.com/office/word/2015/wordml/symex" xmlns:wpg="http://schemas.microsoft.com/office/word/2010/wordprocessingGroup" xmlns:wpi="http://schemas.microsoft.com/office/word/2010/wordprocessingInk" xmlns:wne="http://schemas.microsoft.com/office/word/2006/wordml" xmlns:wps="http://schemas.microsoft.com/office/word/2010/wordprocessingShape" mc:Ignorable="w14 w15 w16se wp14">
   <w:abstractNum w:abstractNumId="0" w15:restartNumberingAfterBreak="0">
     <w:nsid w:val="04060508"/>
     <w:multiLevelType w:val="hybridMultilevel"/>
@@ -2155,6 +3181,92 @@
     </w:lvl>
   </w:abstractNum>
   <w:abstractNum w:abstractNumId="6" w15:restartNumberingAfterBreak="0">
+    <w:nsid w:val="3FE32081"/>
+    <w:multiLevelType w:val="hybridMultilevel"/>
+    <w:tmpl w:val="564C1E66"/>
+    <w:lvl w:ilvl="0" w:tplc="0409000F">
+      <w:start w:val="1"/>
+      <w:numFmt w:val="decimal"/>
+      <w:lvlText w:val="%1."/>
+      <w:lvlJc w:val="left"/>
+      <w:pPr>
+        <w:ind w:left="960" w:hanging="480"/>
+      </w:pPr>
+    </w:lvl>
+    <w:lvl w:ilvl="1" w:tplc="04090019" w:tentative="1">
+      <w:start w:val="1"/>
+      <w:numFmt w:val="ideographTraditional"/>
+      <w:lvlText w:val="%2、"/>
+      <w:lvlJc w:val="left"/>
+      <w:pPr>
+        <w:ind w:left="1440" w:hanging="480"/>
+      </w:pPr>
+    </w:lvl>
+    <w:lvl w:ilvl="2" w:tplc="0409001B" w:tentative="1">
+      <w:start w:val="1"/>
+      <w:numFmt w:val="lowerRoman"/>
+      <w:lvlText w:val="%3."/>
+      <w:lvlJc w:val="right"/>
+      <w:pPr>
+        <w:ind w:left="1920" w:hanging="480"/>
+      </w:pPr>
+    </w:lvl>
+    <w:lvl w:ilvl="3" w:tplc="0409000F" w:tentative="1">
+      <w:start w:val="1"/>
+      <w:numFmt w:val="decimal"/>
+      <w:lvlText w:val="%4."/>
+      <w:lvlJc w:val="left"/>
+      <w:pPr>
+        <w:ind w:left="2400" w:hanging="480"/>
+      </w:pPr>
+    </w:lvl>
+    <w:lvl w:ilvl="4" w:tplc="04090019" w:tentative="1">
+      <w:start w:val="1"/>
+      <w:numFmt w:val="ideographTraditional"/>
+      <w:lvlText w:val="%5、"/>
+      <w:lvlJc w:val="left"/>
+      <w:pPr>
+        <w:ind w:left="2880" w:hanging="480"/>
+      </w:pPr>
+    </w:lvl>
+    <w:lvl w:ilvl="5" w:tplc="0409001B" w:tentative="1">
+      <w:start w:val="1"/>
+      <w:numFmt w:val="lowerRoman"/>
+      <w:lvlText w:val="%6."/>
+      <w:lvlJc w:val="right"/>
+      <w:pPr>
+        <w:ind w:left="3360" w:hanging="480"/>
+      </w:pPr>
+    </w:lvl>
+    <w:lvl w:ilvl="6" w:tplc="0409000F" w:tentative="1">
+      <w:start w:val="1"/>
+      <w:numFmt w:val="decimal"/>
+      <w:lvlText w:val="%7."/>
+      <w:lvlJc w:val="left"/>
+      <w:pPr>
+        <w:ind w:left="3840" w:hanging="480"/>
+      </w:pPr>
+    </w:lvl>
+    <w:lvl w:ilvl="7" w:tplc="04090019" w:tentative="1">
+      <w:start w:val="1"/>
+      <w:numFmt w:val="ideographTraditional"/>
+      <w:lvlText w:val="%8、"/>
+      <w:lvlJc w:val="left"/>
+      <w:pPr>
+        <w:ind w:left="4320" w:hanging="480"/>
+      </w:pPr>
+    </w:lvl>
+    <w:lvl w:ilvl="8" w:tplc="0409001B" w:tentative="1">
+      <w:start w:val="1"/>
+      <w:numFmt w:val="lowerRoman"/>
+      <w:lvlText w:val="%9."/>
+      <w:lvlJc w:val="right"/>
+      <w:pPr>
+        <w:ind w:left="4800" w:hanging="480"/>
+      </w:pPr>
+    </w:lvl>
+  </w:abstractNum>
+  <w:abstractNum w:abstractNumId="7" w15:restartNumberingAfterBreak="0">
     <w:nsid w:val="4B4C6C48"/>
     <w:multiLevelType w:val="hybridMultilevel"/>
     <w:tmpl w:val="B8ECC756"/>
@@ -2267,7 +3379,7 @@
       </w:rPr>
     </w:lvl>
   </w:abstractNum>
-  <w:abstractNum w:abstractNumId="7" w15:restartNumberingAfterBreak="0">
+  <w:abstractNum w:abstractNumId="8" w15:restartNumberingAfterBreak="0">
     <w:nsid w:val="5EB91C15"/>
     <w:multiLevelType w:val="hybridMultilevel"/>
     <w:tmpl w:val="160E7A46"/>
@@ -2380,7 +3492,7 @@
       </w:rPr>
     </w:lvl>
   </w:abstractNum>
-  <w:abstractNum w:abstractNumId="8" w15:restartNumberingAfterBreak="0">
+  <w:abstractNum w:abstractNumId="9" w15:restartNumberingAfterBreak="0">
     <w:nsid w:val="6E7B2EE1"/>
     <w:multiLevelType w:val="hybridMultilevel"/>
     <w:tmpl w:val="7964573A"/>
@@ -2493,7 +3605,7 @@
       </w:rPr>
     </w:lvl>
   </w:abstractNum>
-  <w:abstractNum w:abstractNumId="9" w15:restartNumberingAfterBreak="0">
+  <w:abstractNum w:abstractNumId="10" w15:restartNumberingAfterBreak="0">
     <w:nsid w:val="720E43CB"/>
     <w:multiLevelType w:val="hybridMultilevel"/>
     <w:tmpl w:val="826CD2C0"/>
@@ -2609,16 +3721,16 @@
     </w:lvl>
   </w:abstractNum>
   <w:num w:numId="1">
-    <w:abstractNumId w:val="6"/>
+    <w:abstractNumId w:val="7"/>
   </w:num>
   <w:num w:numId="2">
     <w:abstractNumId w:val="2"/>
   </w:num>
   <w:num w:numId="3">
-    <w:abstractNumId w:val="7"/>
+    <w:abstractNumId w:val="8"/>
   </w:num>
   <w:num w:numId="4">
-    <w:abstractNumId w:val="8"/>
+    <w:abstractNumId w:val="9"/>
   </w:num>
   <w:num w:numId="5">
     <w:abstractNumId w:val="1"/>
@@ -2627,7 +3739,7 @@
     <w:abstractNumId w:val="0"/>
   </w:num>
   <w:num w:numId="7">
-    <w:abstractNumId w:val="9"/>
+    <w:abstractNumId w:val="10"/>
   </w:num>
   <w:num w:numId="8">
     <w:abstractNumId w:val="4"/>
@@ -2638,11 +3750,14 @@
   <w:num w:numId="10">
     <w:abstractNumId w:val="5"/>
   </w:num>
+  <w:num w:numId="11">
+    <w:abstractNumId w:val="6"/>
+  </w:num>
 </w:numbering>
 </file>
 
 <file path=word/styles.xml><?xml version="1.0" encoding="utf-8"?>
-<w:styles xmlns:mc="http://schemas.openxmlformats.org/markup-compatibility/2006" xmlns:r="http://schemas.openxmlformats.org/officeDocument/2006/relationships" xmlns:w="http://schemas.openxmlformats.org/wordprocessingml/2006/main" xmlns:w14="http://schemas.microsoft.com/office/word/2010/wordml" xmlns:w15="http://schemas.microsoft.com/office/word/2012/wordml" xmlns:w16cex="http://schemas.microsoft.com/office/word/2018/wordml/cex" xmlns:w16cid="http://schemas.microsoft.com/office/word/2016/wordml/cid" xmlns:w16="http://schemas.microsoft.com/office/word/2018/wordml" xmlns:w16sdtdh="http://schemas.microsoft.com/office/word/2020/wordml/sdtdatahash" xmlns:w16se="http://schemas.microsoft.com/office/word/2015/wordml/symex" mc:Ignorable="w14 w15 w16se w16cid w16 w16cex w16sdtdh">
+<w:styles xmlns:mc="http://schemas.openxmlformats.org/markup-compatibility/2006" xmlns:r="http://schemas.openxmlformats.org/officeDocument/2006/relationships" xmlns:w="http://schemas.openxmlformats.org/wordprocessingml/2006/main" xmlns:w14="http://schemas.microsoft.com/office/word/2010/wordml" xmlns:w15="http://schemas.microsoft.com/office/word/2012/wordml" xmlns:w16se="http://schemas.microsoft.com/office/word/2015/wordml/symex" mc:Ignorable="w14 w15 w16se">
   <w:docDefaults>
     <w:rPrDefault>
       <w:rPr>
@@ -2655,7 +3770,7 @@
     </w:rPrDefault>
     <w:pPrDefault/>
   </w:docDefaults>
-  <w:latentStyles w:defLockedState="0" w:defUIPriority="99" w:defSemiHidden="0" w:defUnhideWhenUsed="0" w:defQFormat="0" w:count="376">
+  <w:latentStyles w:defLockedState="0" w:defUIPriority="99" w:defSemiHidden="0" w:defUnhideWhenUsed="0" w:defQFormat="0" w:count="371">
     <w:lsdException w:name="Normal" w:uiPriority="0" w:qFormat="1"/>
     <w:lsdException w:name="heading 1" w:uiPriority="9" w:qFormat="1"/>
     <w:lsdException w:name="heading 2" w:semiHidden="1" w:uiPriority="9" w:unhideWhenUsed="1" w:qFormat="1"/>
@@ -3027,11 +4142,6 @@
     <w:lsdException w:name="List Table 5 Dark Accent 6" w:uiPriority="50"/>
     <w:lsdException w:name="List Table 6 Colorful Accent 6" w:uiPriority="51"/>
     <w:lsdException w:name="List Table 7 Colorful Accent 6" w:uiPriority="52"/>
-    <w:lsdException w:name="Mention" w:semiHidden="1" w:unhideWhenUsed="1"/>
-    <w:lsdException w:name="Smart Hyperlink" w:semiHidden="1" w:unhideWhenUsed="1"/>
-    <w:lsdException w:name="Hashtag" w:semiHidden="1" w:unhideWhenUsed="1"/>
-    <w:lsdException w:name="Unresolved Mention" w:semiHidden="1" w:unhideWhenUsed="1"/>
-    <w:lsdException w:name="Smart Link" w:semiHidden="1" w:unhideWhenUsed="1"/>
   </w:latentStyles>
   <w:style w:type="paragraph" w:default="1" w:styleId="a">
     <w:name w:val="Normal"/>
@@ -3076,6 +4186,22 @@
     <w:pPr>
       <w:ind w:leftChars="200" w:left="480"/>
     </w:pPr>
+  </w:style>
+  <w:style w:type="table" w:styleId="a4">
+    <w:name w:val="Table Grid"/>
+    <w:basedOn w:val="a1"/>
+    <w:uiPriority w:val="39"/>
+    <w:rsid w:val="00DC79E2"/>
+    <w:tblPr>
+      <w:tblBorders>
+        <w:top w:val="single" w:sz="4" w:space="0" w:color="auto"/>
+        <w:left w:val="single" w:sz="4" w:space="0" w:color="auto"/>
+        <w:bottom w:val="single" w:sz="4" w:space="0" w:color="auto"/>
+        <w:right w:val="single" w:sz="4" w:space="0" w:color="auto"/>
+        <w:insideH w:val="single" w:sz="4" w:space="0" w:color="auto"/>
+        <w:insideV w:val="single" w:sz="4" w:space="0" w:color="auto"/>
+      </w:tblBorders>
+    </w:tblPr>
   </w:style>
 </w:styles>
 </file>

--- a/第2章_營運計畫.docx
+++ b/第2章_營運計畫.docx
@@ -1568,7 +1568,7 @@
         </w:numPr>
         <w:ind w:leftChars="0"/>
         <w:rPr>
-          <w:rFonts w:ascii="微軟正黑體" w:eastAsia="微軟正黑體" w:hAnsi="微軟正黑體" w:hint="eastAsia"/>
+          <w:rFonts w:ascii="微軟正黑體" w:eastAsia="微軟正黑體" w:hAnsi="微軟正黑體"/>
         </w:rPr>
       </w:pPr>
       <w:r>
@@ -1782,7 +1782,7 @@
             <w:pPr>
               <w:jc w:val="center"/>
               <w:rPr>
-                <w:rFonts w:ascii="微軟正黑體" w:eastAsia="微軟正黑體" w:hAnsi="微軟正黑體" w:hint="eastAsia"/>
+                <w:rFonts w:ascii="微軟正黑體" w:eastAsia="微軟正黑體" w:hAnsi="微軟正黑體"/>
               </w:rPr>
             </w:pPr>
             <w:r>
@@ -1807,7 +1807,7 @@
             <w:pPr>
               <w:jc w:val="center"/>
               <w:rPr>
-                <w:rFonts w:ascii="微軟正黑體" w:eastAsia="微軟正黑體" w:hAnsi="微軟正黑體" w:hint="eastAsia"/>
+                <w:rFonts w:ascii="微軟正黑體" w:eastAsia="微軟正黑體" w:hAnsi="微軟正黑體"/>
               </w:rPr>
             </w:pPr>
             <w:r>
@@ -1826,7 +1826,7 @@
           <w:p>
             <w:pPr>
               <w:rPr>
-                <w:rFonts w:ascii="微軟正黑體" w:eastAsia="微軟正黑體" w:hAnsi="微軟正黑體" w:hint="eastAsia"/>
+                <w:rFonts w:ascii="微軟正黑體" w:eastAsia="微軟正黑體" w:hAnsi="微軟正黑體"/>
               </w:rPr>
             </w:pPr>
             <w:r>
@@ -1851,7 +1851,7 @@
             <w:pPr>
               <w:jc w:val="center"/>
               <w:rPr>
-                <w:rFonts w:ascii="微軟正黑體" w:eastAsia="微軟正黑體" w:hAnsi="微軟正黑體" w:hint="eastAsia"/>
+                <w:rFonts w:ascii="微軟正黑體" w:eastAsia="微軟正黑體" w:hAnsi="微軟正黑體"/>
               </w:rPr>
             </w:pPr>
             <w:r>
@@ -1870,7 +1870,7 @@
           <w:p>
             <w:pPr>
               <w:rPr>
-                <w:rFonts w:ascii="微軟正黑體" w:eastAsia="微軟正黑體" w:hAnsi="微軟正黑體" w:hint="eastAsia"/>
+                <w:rFonts w:ascii="微軟正黑體" w:eastAsia="微軟正黑體" w:hAnsi="微軟正黑體"/>
               </w:rPr>
             </w:pPr>
             <w:r>
@@ -1901,7 +1901,7 @@
             <w:pPr>
               <w:jc w:val="center"/>
               <w:rPr>
-                <w:rFonts w:ascii="微軟正黑體" w:eastAsia="微軟正黑體" w:hAnsi="微軟正黑體" w:hint="eastAsia"/>
+                <w:rFonts w:ascii="微軟正黑體" w:eastAsia="微軟正黑體" w:hAnsi="微軟正黑體"/>
               </w:rPr>
             </w:pPr>
             <w:r>
@@ -1920,7 +1920,7 @@
           <w:p>
             <w:pPr>
               <w:rPr>
-                <w:rFonts w:ascii="微軟正黑體" w:eastAsia="微軟正黑體" w:hAnsi="微軟正黑體" w:hint="eastAsia"/>
+                <w:rFonts w:ascii="微軟正黑體" w:eastAsia="微軟正黑體" w:hAnsi="微軟正黑體"/>
               </w:rPr>
             </w:pPr>
             <w:r>
@@ -1946,7 +1946,7 @@
             <w:pPr>
               <w:jc w:val="center"/>
               <w:rPr>
-                <w:rFonts w:ascii="微軟正黑體" w:eastAsia="微軟正黑體" w:hAnsi="微軟正黑體" w:hint="eastAsia"/>
+                <w:rFonts w:ascii="微軟正黑體" w:eastAsia="微軟正黑體" w:hAnsi="微軟正黑體"/>
               </w:rPr>
             </w:pPr>
             <w:r>
@@ -1971,7 +1971,7 @@
             <w:pPr>
               <w:jc w:val="center"/>
               <w:rPr>
-                <w:rFonts w:ascii="微軟正黑體" w:eastAsia="微軟正黑體" w:hAnsi="微軟正黑體" w:hint="eastAsia"/>
+                <w:rFonts w:ascii="微軟正黑體" w:eastAsia="微軟正黑體" w:hAnsi="微軟正黑體"/>
               </w:rPr>
             </w:pPr>
             <w:r>
@@ -1990,7 +1990,7 @@
           <w:p>
             <w:pPr>
               <w:rPr>
-                <w:rFonts w:ascii="微軟正黑體" w:eastAsia="微軟正黑體" w:hAnsi="微軟正黑體" w:hint="eastAsia"/>
+                <w:rFonts w:ascii="微軟正黑體" w:eastAsia="微軟正黑體" w:hAnsi="微軟正黑體"/>
               </w:rPr>
             </w:pPr>
             <w:r>
@@ -2015,7 +2015,7 @@
             <w:pPr>
               <w:jc w:val="center"/>
               <w:rPr>
-                <w:rFonts w:ascii="微軟正黑體" w:eastAsia="微軟正黑體" w:hAnsi="微軟正黑體" w:hint="eastAsia"/>
+                <w:rFonts w:ascii="微軟正黑體" w:eastAsia="微軟正黑體" w:hAnsi="微軟正黑體"/>
               </w:rPr>
             </w:pPr>
             <w:r>
@@ -2034,7 +2034,7 @@
           <w:p>
             <w:pPr>
               <w:rPr>
-                <w:rFonts w:ascii="微軟正黑體" w:eastAsia="微軟正黑體" w:hAnsi="微軟正黑體" w:hint="eastAsia"/>
+                <w:rFonts w:ascii="微軟正黑體" w:eastAsia="微軟正黑體" w:hAnsi="微軟正黑體"/>
               </w:rPr>
             </w:pPr>
             <w:r>
@@ -2059,7 +2059,7 @@
             <w:pPr>
               <w:jc w:val="center"/>
               <w:rPr>
-                <w:rFonts w:ascii="微軟正黑體" w:eastAsia="微軟正黑體" w:hAnsi="微軟正黑體" w:hint="eastAsia"/>
+                <w:rFonts w:ascii="微軟正黑體" w:eastAsia="微軟正黑體" w:hAnsi="微軟正黑體"/>
               </w:rPr>
             </w:pPr>
             <w:r>
@@ -2079,7 +2079,7 @@
           <w:p>
             <w:pPr>
               <w:rPr>
-                <w:rFonts w:ascii="微軟正黑體" w:eastAsia="微軟正黑體" w:hAnsi="微軟正黑體" w:hint="eastAsia"/>
+                <w:rFonts w:ascii="微軟正黑體" w:eastAsia="微軟正黑體" w:hAnsi="微軟正黑體"/>
               </w:rPr>
             </w:pPr>
             <w:r>
@@ -2105,7 +2105,7 @@
             <w:pPr>
               <w:jc w:val="center"/>
               <w:rPr>
-                <w:rFonts w:ascii="微軟正黑體" w:eastAsia="微軟正黑體" w:hAnsi="微軟正黑體" w:hint="eastAsia"/>
+                <w:rFonts w:ascii="微軟正黑體" w:eastAsia="微軟正黑體" w:hAnsi="微軟正黑體"/>
               </w:rPr>
             </w:pPr>
             <w:r>
@@ -2130,7 +2130,7 @@
             <w:pPr>
               <w:jc w:val="center"/>
               <w:rPr>
-                <w:rFonts w:ascii="微軟正黑體" w:eastAsia="微軟正黑體" w:hAnsi="微軟正黑體" w:hint="eastAsia"/>
+                <w:rFonts w:ascii="微軟正黑體" w:eastAsia="微軟正黑體" w:hAnsi="微軟正黑體"/>
               </w:rPr>
             </w:pPr>
             <w:r>
@@ -2149,7 +2149,7 @@
           <w:p>
             <w:pPr>
               <w:rPr>
-                <w:rFonts w:ascii="微軟正黑體" w:eastAsia="微軟正黑體" w:hAnsi="微軟正黑體" w:hint="eastAsia"/>
+                <w:rFonts w:ascii="微軟正黑體" w:eastAsia="微軟正黑體" w:hAnsi="微軟正黑體"/>
               </w:rPr>
             </w:pPr>
             <w:r>
@@ -2174,7 +2174,7 @@
             <w:pPr>
               <w:jc w:val="center"/>
               <w:rPr>
-                <w:rFonts w:ascii="微軟正黑體" w:eastAsia="微軟正黑體" w:hAnsi="微軟正黑體" w:hint="eastAsia"/>
+                <w:rFonts w:ascii="微軟正黑體" w:eastAsia="微軟正黑體" w:hAnsi="微軟正黑體"/>
               </w:rPr>
             </w:pPr>
             <w:r>
@@ -2193,7 +2193,7 @@
           <w:p>
             <w:pPr>
               <w:rPr>
-                <w:rFonts w:ascii="微軟正黑體" w:eastAsia="微軟正黑體" w:hAnsi="微軟正黑體" w:hint="eastAsia"/>
+                <w:rFonts w:ascii="微軟正黑體" w:eastAsia="微軟正黑體" w:hAnsi="微軟正黑體"/>
               </w:rPr>
             </w:pPr>
             <w:r>
@@ -2218,7 +2218,7 @@
             <w:pPr>
               <w:jc w:val="center"/>
               <w:rPr>
-                <w:rFonts w:ascii="微軟正黑體" w:eastAsia="微軟正黑體" w:hAnsi="微軟正黑體" w:hint="eastAsia"/>
+                <w:rFonts w:ascii="微軟正黑體" w:eastAsia="微軟正黑體" w:hAnsi="微軟正黑體"/>
               </w:rPr>
             </w:pPr>
             <w:r>
@@ -2237,7 +2237,7 @@
           <w:p>
             <w:pPr>
               <w:rPr>
-                <w:rFonts w:ascii="微軟正黑體" w:eastAsia="微軟正黑體" w:hAnsi="微軟正黑體" w:hint="eastAsia"/>
+                <w:rFonts w:ascii="微軟正黑體" w:eastAsia="微軟正黑體" w:hAnsi="微軟正黑體"/>
               </w:rPr>
             </w:pPr>
             <w:proofErr w:type="gramStart"/>
@@ -2261,7 +2261,7 @@
     <w:p>
       <w:pPr>
         <w:rPr>
-          <w:rFonts w:ascii="微軟正黑體" w:eastAsia="微軟正黑體" w:hAnsi="微軟正黑體" w:hint="eastAsia"/>
+          <w:rFonts w:ascii="微軟正黑體" w:eastAsia="微軟正黑體" w:hAnsi="微軟正黑體"/>
         </w:rPr>
       </w:pPr>
       <w:r>
@@ -2274,7 +2274,7 @@
     <w:p>
       <w:pPr>
         <w:rPr>
-          <w:rFonts w:ascii="微軟正黑體" w:eastAsia="微軟正黑體" w:hAnsi="微軟正黑體" w:hint="eastAsia"/>
+          <w:rFonts w:ascii="微軟正黑體" w:eastAsia="微軟正黑體" w:hAnsi="微軟正黑體"/>
         </w:rPr>
       </w:pPr>
       <w:r>
@@ -2305,7 +2305,7 @@
     <w:p>
       <w:pPr>
         <w:rPr>
-          <w:rFonts w:ascii="微軟正黑體" w:eastAsia="微軟正黑體" w:hAnsi="微軟正黑體" w:hint="eastAsia"/>
+          <w:rFonts w:ascii="微軟正黑體" w:eastAsia="微軟正黑體" w:hAnsi="微軟正黑體"/>
         </w:rPr>
       </w:pPr>
       <w:r>
@@ -2324,7 +2324,7 @@
     <w:p>
       <w:pPr>
         <w:rPr>
-          <w:rFonts w:ascii="微軟正黑體" w:eastAsia="微軟正黑體" w:hAnsi="微軟正黑體" w:hint="eastAsia"/>
+          <w:rFonts w:ascii="微軟正黑體" w:eastAsia="微軟正黑體" w:hAnsi="微軟正黑體"/>
         </w:rPr>
       </w:pPr>
       <w:r>
@@ -2392,7 +2392,7 @@
     <w:p>
       <w:pPr>
         <w:rPr>
-          <w:rFonts w:ascii="微軟正黑體" w:eastAsia="微軟正黑體" w:hAnsi="微軟正黑體" w:hint="eastAsia"/>
+          <w:rFonts w:ascii="微軟正黑體" w:eastAsia="微軟正黑體" w:hAnsi="微軟正黑體"/>
         </w:rPr>
       </w:pPr>
       <w:r>
@@ -2405,7 +2405,7 @@
     <w:p>
       <w:pPr>
         <w:rPr>
-          <w:rFonts w:ascii="微軟正黑體" w:eastAsia="微軟正黑體" w:hAnsi="微軟正黑體" w:hint="eastAsia"/>
+          <w:rFonts w:ascii="微軟正黑體" w:eastAsia="微軟正黑體" w:hAnsi="微軟正黑體"/>
         </w:rPr>
       </w:pPr>
       <w:r>
@@ -2445,7 +2445,7 @@
     <w:p>
       <w:pPr>
         <w:rPr>
-          <w:rFonts w:ascii="微軟正黑體" w:eastAsia="微軟正黑體" w:hAnsi="微軟正黑體" w:hint="eastAsia"/>
+          <w:rFonts w:ascii="微軟正黑體" w:eastAsia="微軟正黑體" w:hAnsi="微軟正黑體"/>
         </w:rPr>
       </w:pPr>
       <w:r>
@@ -2458,7 +2458,7 @@
     <w:p>
       <w:pPr>
         <w:rPr>
-          <w:rFonts w:ascii="微軟正黑體" w:eastAsia="微軟正黑體" w:hAnsi="微軟正黑體" w:hint="eastAsia"/>
+          <w:rFonts w:ascii="微軟正黑體" w:eastAsia="微軟正黑體" w:hAnsi="微軟正黑體"/>
         </w:rPr>
       </w:pPr>
       <w:r>
@@ -2466,23 +2466,70 @@
           <w:rFonts w:ascii="微軟正黑體" w:eastAsia="微軟正黑體" w:hAnsi="微軟正黑體" w:hint="eastAsia"/>
         </w:rPr>
         <w:t>健身教練：針對健身教練，強調系統可以作為輔助工具，提高教學效率和學員滿意度。</w:t>
+      </w:r>
+    </w:p>
+    <w:p>
+      <w:pPr>
+        <w:rPr>
+          <w:rFonts w:ascii="微軟正黑體" w:eastAsia="微軟正黑體" w:hAnsi="微軟正黑體"/>
+        </w:rPr>
+      </w:pPr>
+      <w:r>
+        <w:rPr>
+          <w:rFonts w:ascii="微軟正黑體" w:eastAsia="微軟正黑體" w:hAnsi="微軟正黑體" w:hint="eastAsia"/>
+        </w:rPr>
+        <w:lastRenderedPageBreak/>
+        <w:t>2-4競爭力分析SWOT-TOWS</w:t>
+      </w:r>
+    </w:p>
+    <w:p>
+      <w:pPr>
+        <w:rPr>
+          <w:rFonts w:ascii="微軟正黑體" w:eastAsia="微軟正黑體" w:hAnsi="微軟正黑體"/>
+        </w:rPr>
+      </w:pPr>
+      <w:r>
+        <w:rPr>
+          <w:rFonts w:ascii="微軟正黑體" w:eastAsia="微軟正黑體" w:hAnsi="微軟正黑體"/>
+        </w:rPr>
+        <w:drawing>
+          <wp:inline distT="0" distB="0" distL="0" distR="0" wp14:anchorId="01291A11" wp14:editId="39C0A65F">
+            <wp:extent cx="5270500" cy="3589020"/>
+            <wp:effectExtent l="0" t="0" r="6350" b="0"/>
+            <wp:docPr id="1" name="圖片 1"/>
+            <wp:cNvGraphicFramePr>
+              <a:graphicFrameLocks xmlns:a="http://schemas.openxmlformats.org/drawingml/2006/main" noChangeAspect="1"/>
+            </wp:cNvGraphicFramePr>
+            <a:graphic xmlns:a="http://schemas.openxmlformats.org/drawingml/2006/main">
+              <a:graphicData uri="http://schemas.openxmlformats.org/drawingml/2006/picture">
+                <pic:pic xmlns:pic="http://schemas.openxmlformats.org/drawingml/2006/picture">
+                  <pic:nvPicPr>
+                    <pic:cNvPr id="1" name=""/>
+                    <pic:cNvPicPr/>
+                  </pic:nvPicPr>
+                  <pic:blipFill>
+                    <a:blip r:embed="rId5"/>
+                    <a:stretch>
+                      <a:fillRect/>
+                    </a:stretch>
+                  </pic:blipFill>
+                  <pic:spPr>
+                    <a:xfrm>
+                      <a:off x="0" y="0"/>
+                      <a:ext cx="5270500" cy="3589020"/>
+                    </a:xfrm>
+                    <a:prstGeom prst="rect">
+                      <a:avLst/>
+                    </a:prstGeom>
+                  </pic:spPr>
+                </pic:pic>
+              </a:graphicData>
+            </a:graphic>
+          </wp:inline>
+        </w:drawing>
       </w:r>
       <w:bookmarkStart w:id="0" w:name="_GoBack"/>
       <w:bookmarkEnd w:id="0"/>
-    </w:p>
-    <w:p>
-      <w:pPr>
-        <w:rPr>
-          <w:rFonts w:ascii="微軟正黑體" w:eastAsia="微軟正黑體" w:hAnsi="微軟正黑體" w:hint="eastAsia"/>
-        </w:rPr>
-      </w:pPr>
-      <w:r>
-        <w:rPr>
-          <w:rFonts w:ascii="微軟正黑體" w:eastAsia="微軟正黑體" w:hAnsi="微軟正黑體" w:hint="eastAsia"/>
-        </w:rPr>
-        <w:lastRenderedPageBreak/>
-        <w:t>2-4競爭力分析SWOT-TOWS</w:t>
-      </w:r>
     </w:p>
     <w:sectPr>
       <w:pgSz w:w="11900" w:h="16840"/>
